--- a/Documents/Minutes.docx
+++ b/Documents/Minutes.docx
@@ -488,6 +488,266 @@
       </w:pPr>
       <w:r>
         <w:rPr/>
+      </w:r>
+    </w:p>
+    <w:p>
+      <w:pPr>
+        <w:pStyle w:val="Normal"/>
+        <w:rPr/>
+      </w:pPr>
+      <w:r>
+        <w:rPr/>
+        <w:t>13</w:t>
+      </w:r>
+      <w:r>
+        <w:rPr>
+          <w:vertAlign w:val="superscript"/>
+        </w:rPr>
+        <w:t>th</w:t>
+      </w:r>
+      <w:r>
+        <w:rPr/>
+        <w:t xml:space="preserve"> February</w:t>
+      </w:r>
+    </w:p>
+    <w:p>
+      <w:pPr>
+        <w:pStyle w:val="Normal"/>
+        <w:rPr/>
+      </w:pPr>
+      <w:r>
+        <w:rPr/>
+        <w:t>3</w:t>
+      </w:r>
+      <w:r>
+        <w:rPr>
+          <w:vertAlign w:val="superscript"/>
+        </w:rPr>
+        <w:t>rd</w:t>
+      </w:r>
+      <w:r>
+        <w:rPr/>
+        <w:t xml:space="preserve"> floor lab</w:t>
+      </w:r>
+    </w:p>
+    <w:p>
+      <w:pPr>
+        <w:pStyle w:val="Normal"/>
+        <w:rPr/>
+      </w:pPr>
+      <w:r>
+        <w:rPr/>
+      </w:r>
+    </w:p>
+    <w:p>
+      <w:pPr>
+        <w:pStyle w:val="Normal"/>
+        <w:rPr/>
+      </w:pPr>
+      <w:r>
+        <w:rPr/>
+        <w:t>Mateus not present</w:t>
+      </w:r>
+    </w:p>
+    <w:p>
+      <w:pPr>
+        <w:pStyle w:val="Normal"/>
+        <w:rPr/>
+      </w:pPr>
+      <w:r>
+        <w:rPr/>
+      </w:r>
+    </w:p>
+    <w:p>
+      <w:pPr>
+        <w:pStyle w:val="Normal"/>
+        <w:numPr>
+          <w:ilvl w:val="0"/>
+          <w:numId w:val="3"/>
+        </w:numPr>
+        <w:rPr/>
+      </w:pPr>
+      <w:r>
+        <w:rPr/>
+        <w:t>Attempted to connect simple java program to remote database</w:t>
+      </w:r>
+    </w:p>
+    <w:p>
+      <w:pPr>
+        <w:pStyle w:val="Normal"/>
+        <w:numPr>
+          <w:ilvl w:val="0"/>
+          <w:numId w:val="3"/>
+        </w:numPr>
+        <w:rPr/>
+      </w:pPr>
+      <w:r>
+        <w:rPr/>
+        <w:t>Edited server home page to confirm that it can be accessed through its ip address</w:t>
+      </w:r>
+    </w:p>
+    <w:p>
+      <w:pPr>
+        <w:pStyle w:val="Normal"/>
+        <w:numPr>
+          <w:ilvl w:val="0"/>
+          <w:numId w:val="3"/>
+        </w:numPr>
+        <w:rPr/>
+      </w:pPr>
+      <w:r>
+        <w:rPr/>
+        <w:t>Prepared presentation for lab attendants</w:t>
+      </w:r>
+    </w:p>
+    <w:p>
+      <w:pPr>
+        <w:pStyle w:val="Normal"/>
+        <w:rPr/>
+      </w:pPr>
+      <w:r>
+        <w:rPr/>
+      </w:r>
+    </w:p>
+    <w:p>
+      <w:pPr>
+        <w:pStyle w:val="Normal"/>
+        <w:rPr/>
+      </w:pPr>
+      <w:r>
+        <w:rPr/>
+      </w:r>
+    </w:p>
+    <w:p>
+      <w:pPr>
+        <w:pStyle w:val="Normal"/>
+        <w:rPr/>
+      </w:pPr>
+      <w:r>
+        <w:rPr/>
+      </w:r>
+    </w:p>
+    <w:p>
+      <w:pPr>
+        <w:pStyle w:val="Normal"/>
+        <w:rPr/>
+      </w:pPr>
+      <w:r>
+        <w:rPr/>
+      </w:r>
+    </w:p>
+    <w:p>
+      <w:pPr>
+        <w:pStyle w:val="Normal"/>
+        <w:rPr/>
+      </w:pPr>
+      <w:r>
+        <w:rPr/>
+      </w:r>
+    </w:p>
+    <w:p>
+      <w:pPr>
+        <w:pStyle w:val="Normal"/>
+        <w:rPr/>
+      </w:pPr>
+      <w:r>
+        <w:rPr/>
+      </w:r>
+    </w:p>
+    <w:p>
+      <w:pPr>
+        <w:pStyle w:val="Normal"/>
+        <w:rPr/>
+      </w:pPr>
+      <w:r>
+        <w:rPr/>
+        <w:t>20</w:t>
+      </w:r>
+      <w:r>
+        <w:rPr>
+          <w:vertAlign w:val="superscript"/>
+        </w:rPr>
+        <w:t>th</w:t>
+      </w:r>
+      <w:r>
+        <w:rPr/>
+        <w:t xml:space="preserve"> February</w:t>
+      </w:r>
+    </w:p>
+    <w:p>
+      <w:pPr>
+        <w:pStyle w:val="Normal"/>
+        <w:rPr/>
+      </w:pPr>
+      <w:r>
+        <w:rPr/>
+        <w:t>3</w:t>
+      </w:r>
+      <w:r>
+        <w:rPr>
+          <w:vertAlign w:val="superscript"/>
+        </w:rPr>
+        <w:t>rd</w:t>
+      </w:r>
+      <w:r>
+        <w:rPr/>
+        <w:t xml:space="preserve"> floor lab</w:t>
+      </w:r>
+    </w:p>
+    <w:p>
+      <w:pPr>
+        <w:pStyle w:val="Normal"/>
+        <w:rPr/>
+      </w:pPr>
+      <w:r>
+        <w:rPr/>
+      </w:r>
+    </w:p>
+    <w:p>
+      <w:pPr>
+        <w:pStyle w:val="Normal"/>
+        <w:rPr/>
+      </w:pPr>
+      <w:r>
+        <w:rPr/>
+        <w:t>Jasper not present</w:t>
+      </w:r>
+    </w:p>
+    <w:p>
+      <w:pPr>
+        <w:pStyle w:val="Normal"/>
+        <w:rPr/>
+      </w:pPr>
+      <w:r>
+        <w:rPr/>
+      </w:r>
+    </w:p>
+    <w:p>
+      <w:pPr>
+        <w:pStyle w:val="Normal"/>
+        <w:numPr>
+          <w:ilvl w:val="0"/>
+          <w:numId w:val="4"/>
+        </w:numPr>
+        <w:rPr/>
+      </w:pPr>
+      <w:r>
+        <w:rPr/>
+        <w:t>Successfully added a user to the remote database from a simple java application</w:t>
+      </w:r>
+    </w:p>
+    <w:p>
+      <w:pPr>
+        <w:pStyle w:val="Normal"/>
+        <w:numPr>
+          <w:ilvl w:val="0"/>
+          <w:numId w:val="4"/>
+        </w:numPr>
+        <w:rPr/>
+      </w:pPr>
+      <w:r>
+        <w:rPr/>
+        <w:t>Created database maintenance script</w:t>
       </w:r>
     </w:p>
     <w:p>
@@ -791,6 +1051,280 @@
   <w:abstractNum w:abstractNumId="3">
     <w:lvl w:ilvl="0">
       <w:start w:val="1"/>
+      <w:numFmt w:val="bullet"/>
+      <w:lvlText w:val=""/>
+      <w:lvlJc w:val="left"/>
+      <w:pPr>
+        <w:tabs>
+          <w:tab w:val="num" w:pos="720"/>
+        </w:tabs>
+        <w:ind w:left="720" w:hanging="360"/>
+      </w:pPr>
+      <w:rPr>
+        <w:rFonts w:ascii="Symbol" w:hAnsi="Symbol" w:cs="Symbol" w:hint="default"/>
+      </w:rPr>
+    </w:lvl>
+    <w:lvl w:ilvl="1">
+      <w:start w:val="1"/>
+      <w:numFmt w:val="bullet"/>
+      <w:lvlText w:val="◦"/>
+      <w:lvlJc w:val="left"/>
+      <w:pPr>
+        <w:tabs>
+          <w:tab w:val="num" w:pos="1080"/>
+        </w:tabs>
+        <w:ind w:left="1080" w:hanging="360"/>
+      </w:pPr>
+      <w:rPr>
+        <w:rFonts w:ascii="OpenSymbol" w:hAnsi="OpenSymbol" w:cs="OpenSymbol" w:hint="default"/>
+      </w:rPr>
+    </w:lvl>
+    <w:lvl w:ilvl="2">
+      <w:start w:val="1"/>
+      <w:numFmt w:val="bullet"/>
+      <w:lvlText w:val="▪"/>
+      <w:lvlJc w:val="left"/>
+      <w:pPr>
+        <w:tabs>
+          <w:tab w:val="num" w:pos="1440"/>
+        </w:tabs>
+        <w:ind w:left="1440" w:hanging="360"/>
+      </w:pPr>
+      <w:rPr>
+        <w:rFonts w:ascii="OpenSymbol" w:hAnsi="OpenSymbol" w:cs="OpenSymbol" w:hint="default"/>
+      </w:rPr>
+    </w:lvl>
+    <w:lvl w:ilvl="3">
+      <w:start w:val="1"/>
+      <w:numFmt w:val="bullet"/>
+      <w:lvlText w:val=""/>
+      <w:lvlJc w:val="left"/>
+      <w:pPr>
+        <w:tabs>
+          <w:tab w:val="num" w:pos="1800"/>
+        </w:tabs>
+        <w:ind w:left="1800" w:hanging="360"/>
+      </w:pPr>
+      <w:rPr>
+        <w:rFonts w:ascii="Symbol" w:hAnsi="Symbol" w:cs="Symbol" w:hint="default"/>
+      </w:rPr>
+    </w:lvl>
+    <w:lvl w:ilvl="4">
+      <w:start w:val="1"/>
+      <w:numFmt w:val="bullet"/>
+      <w:lvlText w:val="◦"/>
+      <w:lvlJc w:val="left"/>
+      <w:pPr>
+        <w:tabs>
+          <w:tab w:val="num" w:pos="2160"/>
+        </w:tabs>
+        <w:ind w:left="2160" w:hanging="360"/>
+      </w:pPr>
+      <w:rPr>
+        <w:rFonts w:ascii="OpenSymbol" w:hAnsi="OpenSymbol" w:cs="OpenSymbol" w:hint="default"/>
+      </w:rPr>
+    </w:lvl>
+    <w:lvl w:ilvl="5">
+      <w:start w:val="1"/>
+      <w:numFmt w:val="bullet"/>
+      <w:lvlText w:val="▪"/>
+      <w:lvlJc w:val="left"/>
+      <w:pPr>
+        <w:tabs>
+          <w:tab w:val="num" w:pos="2520"/>
+        </w:tabs>
+        <w:ind w:left="2520" w:hanging="360"/>
+      </w:pPr>
+      <w:rPr>
+        <w:rFonts w:ascii="OpenSymbol" w:hAnsi="OpenSymbol" w:cs="OpenSymbol" w:hint="default"/>
+      </w:rPr>
+    </w:lvl>
+    <w:lvl w:ilvl="6">
+      <w:start w:val="1"/>
+      <w:numFmt w:val="bullet"/>
+      <w:lvlText w:val=""/>
+      <w:lvlJc w:val="left"/>
+      <w:pPr>
+        <w:tabs>
+          <w:tab w:val="num" w:pos="2880"/>
+        </w:tabs>
+        <w:ind w:left="2880" w:hanging="360"/>
+      </w:pPr>
+      <w:rPr>
+        <w:rFonts w:ascii="Symbol" w:hAnsi="Symbol" w:cs="Symbol" w:hint="default"/>
+      </w:rPr>
+    </w:lvl>
+    <w:lvl w:ilvl="7">
+      <w:start w:val="1"/>
+      <w:numFmt w:val="bullet"/>
+      <w:lvlText w:val="◦"/>
+      <w:lvlJc w:val="left"/>
+      <w:pPr>
+        <w:tabs>
+          <w:tab w:val="num" w:pos="3240"/>
+        </w:tabs>
+        <w:ind w:left="3240" w:hanging="360"/>
+      </w:pPr>
+      <w:rPr>
+        <w:rFonts w:ascii="OpenSymbol" w:hAnsi="OpenSymbol" w:cs="OpenSymbol" w:hint="default"/>
+      </w:rPr>
+    </w:lvl>
+    <w:lvl w:ilvl="8">
+      <w:start w:val="1"/>
+      <w:numFmt w:val="bullet"/>
+      <w:lvlText w:val="▪"/>
+      <w:lvlJc w:val="left"/>
+      <w:pPr>
+        <w:tabs>
+          <w:tab w:val="num" w:pos="3600"/>
+        </w:tabs>
+        <w:ind w:left="3600" w:hanging="360"/>
+      </w:pPr>
+      <w:rPr>
+        <w:rFonts w:ascii="OpenSymbol" w:hAnsi="OpenSymbol" w:cs="OpenSymbol" w:hint="default"/>
+      </w:rPr>
+    </w:lvl>
+  </w:abstractNum>
+  <w:abstractNum w:abstractNumId="4">
+    <w:lvl w:ilvl="0">
+      <w:start w:val="1"/>
+      <w:numFmt w:val="bullet"/>
+      <w:lvlText w:val=""/>
+      <w:lvlJc w:val="left"/>
+      <w:pPr>
+        <w:tabs>
+          <w:tab w:val="num" w:pos="720"/>
+        </w:tabs>
+        <w:ind w:left="720" w:hanging="360"/>
+      </w:pPr>
+      <w:rPr>
+        <w:rFonts w:ascii="Symbol" w:hAnsi="Symbol" w:cs="Symbol" w:hint="default"/>
+      </w:rPr>
+    </w:lvl>
+    <w:lvl w:ilvl="1">
+      <w:start w:val="1"/>
+      <w:numFmt w:val="bullet"/>
+      <w:lvlText w:val="◦"/>
+      <w:lvlJc w:val="left"/>
+      <w:pPr>
+        <w:tabs>
+          <w:tab w:val="num" w:pos="1080"/>
+        </w:tabs>
+        <w:ind w:left="1080" w:hanging="360"/>
+      </w:pPr>
+      <w:rPr>
+        <w:rFonts w:ascii="OpenSymbol" w:hAnsi="OpenSymbol" w:cs="OpenSymbol" w:hint="default"/>
+      </w:rPr>
+    </w:lvl>
+    <w:lvl w:ilvl="2">
+      <w:start w:val="1"/>
+      <w:numFmt w:val="bullet"/>
+      <w:lvlText w:val="▪"/>
+      <w:lvlJc w:val="left"/>
+      <w:pPr>
+        <w:tabs>
+          <w:tab w:val="num" w:pos="1440"/>
+        </w:tabs>
+        <w:ind w:left="1440" w:hanging="360"/>
+      </w:pPr>
+      <w:rPr>
+        <w:rFonts w:ascii="OpenSymbol" w:hAnsi="OpenSymbol" w:cs="OpenSymbol" w:hint="default"/>
+      </w:rPr>
+    </w:lvl>
+    <w:lvl w:ilvl="3">
+      <w:start w:val="1"/>
+      <w:numFmt w:val="bullet"/>
+      <w:lvlText w:val=""/>
+      <w:lvlJc w:val="left"/>
+      <w:pPr>
+        <w:tabs>
+          <w:tab w:val="num" w:pos="1800"/>
+        </w:tabs>
+        <w:ind w:left="1800" w:hanging="360"/>
+      </w:pPr>
+      <w:rPr>
+        <w:rFonts w:ascii="Symbol" w:hAnsi="Symbol" w:cs="Symbol" w:hint="default"/>
+      </w:rPr>
+    </w:lvl>
+    <w:lvl w:ilvl="4">
+      <w:start w:val="1"/>
+      <w:numFmt w:val="bullet"/>
+      <w:lvlText w:val="◦"/>
+      <w:lvlJc w:val="left"/>
+      <w:pPr>
+        <w:tabs>
+          <w:tab w:val="num" w:pos="2160"/>
+        </w:tabs>
+        <w:ind w:left="2160" w:hanging="360"/>
+      </w:pPr>
+      <w:rPr>
+        <w:rFonts w:ascii="OpenSymbol" w:hAnsi="OpenSymbol" w:cs="OpenSymbol" w:hint="default"/>
+      </w:rPr>
+    </w:lvl>
+    <w:lvl w:ilvl="5">
+      <w:start w:val="1"/>
+      <w:numFmt w:val="bullet"/>
+      <w:lvlText w:val="▪"/>
+      <w:lvlJc w:val="left"/>
+      <w:pPr>
+        <w:tabs>
+          <w:tab w:val="num" w:pos="2520"/>
+        </w:tabs>
+        <w:ind w:left="2520" w:hanging="360"/>
+      </w:pPr>
+      <w:rPr>
+        <w:rFonts w:ascii="OpenSymbol" w:hAnsi="OpenSymbol" w:cs="OpenSymbol" w:hint="default"/>
+      </w:rPr>
+    </w:lvl>
+    <w:lvl w:ilvl="6">
+      <w:start w:val="1"/>
+      <w:numFmt w:val="bullet"/>
+      <w:lvlText w:val=""/>
+      <w:lvlJc w:val="left"/>
+      <w:pPr>
+        <w:tabs>
+          <w:tab w:val="num" w:pos="2880"/>
+        </w:tabs>
+        <w:ind w:left="2880" w:hanging="360"/>
+      </w:pPr>
+      <w:rPr>
+        <w:rFonts w:ascii="Symbol" w:hAnsi="Symbol" w:cs="Symbol" w:hint="default"/>
+      </w:rPr>
+    </w:lvl>
+    <w:lvl w:ilvl="7">
+      <w:start w:val="1"/>
+      <w:numFmt w:val="bullet"/>
+      <w:lvlText w:val="◦"/>
+      <w:lvlJc w:val="left"/>
+      <w:pPr>
+        <w:tabs>
+          <w:tab w:val="num" w:pos="3240"/>
+        </w:tabs>
+        <w:ind w:left="3240" w:hanging="360"/>
+      </w:pPr>
+      <w:rPr>
+        <w:rFonts w:ascii="OpenSymbol" w:hAnsi="OpenSymbol" w:cs="OpenSymbol" w:hint="default"/>
+      </w:rPr>
+    </w:lvl>
+    <w:lvl w:ilvl="8">
+      <w:start w:val="1"/>
+      <w:numFmt w:val="bullet"/>
+      <w:lvlText w:val="▪"/>
+      <w:lvlJc w:val="left"/>
+      <w:pPr>
+        <w:tabs>
+          <w:tab w:val="num" w:pos="3600"/>
+        </w:tabs>
+        <w:ind w:left="3600" w:hanging="360"/>
+      </w:pPr>
+      <w:rPr>
+        <w:rFonts w:ascii="OpenSymbol" w:hAnsi="OpenSymbol" w:cs="OpenSymbol" w:hint="default"/>
+      </w:rPr>
+    </w:lvl>
+  </w:abstractNum>
+  <w:abstractNum w:abstractNumId="5">
+    <w:lvl w:ilvl="0">
+      <w:start w:val="1"/>
       <w:numFmt w:val="none"/>
       <w:suff w:val="nothing"/>
       <w:lvlText w:val=""/>
@@ -915,6 +1449,12 @@
   </w:num>
   <w:num w:numId="3">
     <w:abstractNumId w:val="3"/>
+  </w:num>
+  <w:num w:numId="4">
+    <w:abstractNumId w:val="4"/>
+  </w:num>
+  <w:num w:numId="5">
+    <w:abstractNumId w:val="5"/>
   </w:num>
 </w:numbering>
 </file>
@@ -984,6 +1524,18 @@
   </w:style>
   <w:style w:type="character" w:styleId="ListLabel4">
     <w:name w:val="ListLabel 4"/>
+    <w:rPr>
+      <w:rFonts w:cs="OpenSymbol"/>
+    </w:rPr>
+  </w:style>
+  <w:style w:type="character" w:styleId="ListLabel5">
+    <w:name w:val="ListLabel 5"/>
+    <w:rPr>
+      <w:rFonts w:cs="Symbol"/>
+    </w:rPr>
+  </w:style>
+  <w:style w:type="character" w:styleId="ListLabel6">
+    <w:name w:val="ListLabel 6"/>
     <w:rPr>
       <w:rFonts w:cs="OpenSymbol"/>
     </w:rPr>

--- a/Documents/Minutes.docx
+++ b/Documents/Minutes.docx
@@ -757,6 +757,149 @@
       </w:pPr>
       <w:r>
         <w:rPr/>
+      </w:r>
+    </w:p>
+    <w:p>
+      <w:pPr>
+        <w:pStyle w:val="Normal"/>
+        <w:rPr/>
+      </w:pPr>
+      <w:r>
+        <w:rPr/>
+        <w:t>27</w:t>
+      </w:r>
+      <w:r>
+        <w:rPr>
+          <w:vertAlign w:val="superscript"/>
+        </w:rPr>
+        <w:t>th</w:t>
+      </w:r>
+      <w:r>
+        <w:rPr/>
+        <w:t xml:space="preserve"> Februray</w:t>
+      </w:r>
+    </w:p>
+    <w:p>
+      <w:pPr>
+        <w:pStyle w:val="Normal"/>
+        <w:rPr/>
+      </w:pPr>
+      <w:r>
+        <w:rPr/>
+        <w:t>Mateusz and Jasper not present</w:t>
+      </w:r>
+    </w:p>
+    <w:p>
+      <w:pPr>
+        <w:pStyle w:val="Normal"/>
+        <w:rPr/>
+      </w:pPr>
+      <w:r>
+        <w:rPr/>
+      </w:r>
+    </w:p>
+    <w:p>
+      <w:pPr>
+        <w:pStyle w:val="Normal"/>
+        <w:numPr>
+          <w:ilvl w:val="0"/>
+          <w:numId w:val="5"/>
+        </w:numPr>
+        <w:rPr/>
+      </w:pPr>
+      <w:r>
+        <w:rPr/>
+        <w:t>Attempted to connect Android application to remote database</w:t>
+      </w:r>
+    </w:p>
+    <w:p>
+      <w:pPr>
+        <w:pStyle w:val="Normal"/>
+        <w:rPr/>
+      </w:pPr>
+      <w:r>
+        <w:rPr/>
+      </w:r>
+    </w:p>
+    <w:p>
+      <w:pPr>
+        <w:pStyle w:val="Normal"/>
+        <w:rPr/>
+      </w:pPr>
+      <w:r>
+        <w:rPr/>
+        <w:t>6</w:t>
+      </w:r>
+      <w:r>
+        <w:rPr>
+          <w:vertAlign w:val="superscript"/>
+        </w:rPr>
+        <w:t>th</w:t>
+      </w:r>
+      <w:r>
+        <w:rPr/>
+        <w:t xml:space="preserve"> February</w:t>
+      </w:r>
+    </w:p>
+    <w:p>
+      <w:pPr>
+        <w:pStyle w:val="Normal"/>
+        <w:rPr/>
+      </w:pPr>
+      <w:r>
+        <w:rPr/>
+        <w:t>All members present</w:t>
+      </w:r>
+    </w:p>
+    <w:p>
+      <w:pPr>
+        <w:pStyle w:val="Normal"/>
+        <w:rPr/>
+      </w:pPr>
+      <w:r>
+        <w:rPr/>
+      </w:r>
+    </w:p>
+    <w:p>
+      <w:pPr>
+        <w:pStyle w:val="Normal"/>
+        <w:numPr>
+          <w:ilvl w:val="0"/>
+          <w:numId w:val="6"/>
+        </w:numPr>
+        <w:rPr/>
+      </w:pPr>
+      <w:r>
+        <w:rPr/>
+        <w:t>Discussed GUI designs</w:t>
+      </w:r>
+    </w:p>
+    <w:p>
+      <w:pPr>
+        <w:pStyle w:val="Normal"/>
+        <w:numPr>
+          <w:ilvl w:val="0"/>
+          <w:numId w:val="6"/>
+        </w:numPr>
+        <w:rPr/>
+      </w:pPr>
+      <w:r>
+        <w:rPr/>
+        <w:t>Discussed test plan</w:t>
+      </w:r>
+    </w:p>
+    <w:p>
+      <w:pPr>
+        <w:pStyle w:val="Normal"/>
+        <w:numPr>
+          <w:ilvl w:val="0"/>
+          <w:numId w:val="6"/>
+        </w:numPr>
+        <w:rPr/>
+      </w:pPr>
+      <w:r>
+        <w:rPr/>
+        <w:t xml:space="preserve">Discussed Android database connectivity </w:t>
       </w:r>
     </w:p>
     <w:sectPr>
@@ -1325,6 +1468,280 @@
   <w:abstractNum w:abstractNumId="5">
     <w:lvl w:ilvl="0">
       <w:start w:val="1"/>
+      <w:numFmt w:val="bullet"/>
+      <w:lvlText w:val=""/>
+      <w:lvlJc w:val="left"/>
+      <w:pPr>
+        <w:tabs>
+          <w:tab w:val="num" w:pos="720"/>
+        </w:tabs>
+        <w:ind w:left="720" w:hanging="360"/>
+      </w:pPr>
+      <w:rPr>
+        <w:rFonts w:ascii="Symbol" w:hAnsi="Symbol" w:cs="Symbol" w:hint="default"/>
+      </w:rPr>
+    </w:lvl>
+    <w:lvl w:ilvl="1">
+      <w:start w:val="1"/>
+      <w:numFmt w:val="bullet"/>
+      <w:lvlText w:val="◦"/>
+      <w:lvlJc w:val="left"/>
+      <w:pPr>
+        <w:tabs>
+          <w:tab w:val="num" w:pos="1080"/>
+        </w:tabs>
+        <w:ind w:left="1080" w:hanging="360"/>
+      </w:pPr>
+      <w:rPr>
+        <w:rFonts w:ascii="OpenSymbol" w:hAnsi="OpenSymbol" w:cs="OpenSymbol" w:hint="default"/>
+      </w:rPr>
+    </w:lvl>
+    <w:lvl w:ilvl="2">
+      <w:start w:val="1"/>
+      <w:numFmt w:val="bullet"/>
+      <w:lvlText w:val="▪"/>
+      <w:lvlJc w:val="left"/>
+      <w:pPr>
+        <w:tabs>
+          <w:tab w:val="num" w:pos="1440"/>
+        </w:tabs>
+        <w:ind w:left="1440" w:hanging="360"/>
+      </w:pPr>
+      <w:rPr>
+        <w:rFonts w:ascii="OpenSymbol" w:hAnsi="OpenSymbol" w:cs="OpenSymbol" w:hint="default"/>
+      </w:rPr>
+    </w:lvl>
+    <w:lvl w:ilvl="3">
+      <w:start w:val="1"/>
+      <w:numFmt w:val="bullet"/>
+      <w:lvlText w:val=""/>
+      <w:lvlJc w:val="left"/>
+      <w:pPr>
+        <w:tabs>
+          <w:tab w:val="num" w:pos="1800"/>
+        </w:tabs>
+        <w:ind w:left="1800" w:hanging="360"/>
+      </w:pPr>
+      <w:rPr>
+        <w:rFonts w:ascii="Symbol" w:hAnsi="Symbol" w:cs="Symbol" w:hint="default"/>
+      </w:rPr>
+    </w:lvl>
+    <w:lvl w:ilvl="4">
+      <w:start w:val="1"/>
+      <w:numFmt w:val="bullet"/>
+      <w:lvlText w:val="◦"/>
+      <w:lvlJc w:val="left"/>
+      <w:pPr>
+        <w:tabs>
+          <w:tab w:val="num" w:pos="2160"/>
+        </w:tabs>
+        <w:ind w:left="2160" w:hanging="360"/>
+      </w:pPr>
+      <w:rPr>
+        <w:rFonts w:ascii="OpenSymbol" w:hAnsi="OpenSymbol" w:cs="OpenSymbol" w:hint="default"/>
+      </w:rPr>
+    </w:lvl>
+    <w:lvl w:ilvl="5">
+      <w:start w:val="1"/>
+      <w:numFmt w:val="bullet"/>
+      <w:lvlText w:val="▪"/>
+      <w:lvlJc w:val="left"/>
+      <w:pPr>
+        <w:tabs>
+          <w:tab w:val="num" w:pos="2520"/>
+        </w:tabs>
+        <w:ind w:left="2520" w:hanging="360"/>
+      </w:pPr>
+      <w:rPr>
+        <w:rFonts w:ascii="OpenSymbol" w:hAnsi="OpenSymbol" w:cs="OpenSymbol" w:hint="default"/>
+      </w:rPr>
+    </w:lvl>
+    <w:lvl w:ilvl="6">
+      <w:start w:val="1"/>
+      <w:numFmt w:val="bullet"/>
+      <w:lvlText w:val=""/>
+      <w:lvlJc w:val="left"/>
+      <w:pPr>
+        <w:tabs>
+          <w:tab w:val="num" w:pos="2880"/>
+        </w:tabs>
+        <w:ind w:left="2880" w:hanging="360"/>
+      </w:pPr>
+      <w:rPr>
+        <w:rFonts w:ascii="Symbol" w:hAnsi="Symbol" w:cs="Symbol" w:hint="default"/>
+      </w:rPr>
+    </w:lvl>
+    <w:lvl w:ilvl="7">
+      <w:start w:val="1"/>
+      <w:numFmt w:val="bullet"/>
+      <w:lvlText w:val="◦"/>
+      <w:lvlJc w:val="left"/>
+      <w:pPr>
+        <w:tabs>
+          <w:tab w:val="num" w:pos="3240"/>
+        </w:tabs>
+        <w:ind w:left="3240" w:hanging="360"/>
+      </w:pPr>
+      <w:rPr>
+        <w:rFonts w:ascii="OpenSymbol" w:hAnsi="OpenSymbol" w:cs="OpenSymbol" w:hint="default"/>
+      </w:rPr>
+    </w:lvl>
+    <w:lvl w:ilvl="8">
+      <w:start w:val="1"/>
+      <w:numFmt w:val="bullet"/>
+      <w:lvlText w:val="▪"/>
+      <w:lvlJc w:val="left"/>
+      <w:pPr>
+        <w:tabs>
+          <w:tab w:val="num" w:pos="3600"/>
+        </w:tabs>
+        <w:ind w:left="3600" w:hanging="360"/>
+      </w:pPr>
+      <w:rPr>
+        <w:rFonts w:ascii="OpenSymbol" w:hAnsi="OpenSymbol" w:cs="OpenSymbol" w:hint="default"/>
+      </w:rPr>
+    </w:lvl>
+  </w:abstractNum>
+  <w:abstractNum w:abstractNumId="6">
+    <w:lvl w:ilvl="0">
+      <w:start w:val="1"/>
+      <w:numFmt w:val="bullet"/>
+      <w:lvlText w:val=""/>
+      <w:lvlJc w:val="left"/>
+      <w:pPr>
+        <w:tabs>
+          <w:tab w:val="num" w:pos="720"/>
+        </w:tabs>
+        <w:ind w:left="720" w:hanging="360"/>
+      </w:pPr>
+      <w:rPr>
+        <w:rFonts w:ascii="Symbol" w:hAnsi="Symbol" w:cs="Symbol" w:hint="default"/>
+      </w:rPr>
+    </w:lvl>
+    <w:lvl w:ilvl="1">
+      <w:start w:val="1"/>
+      <w:numFmt w:val="bullet"/>
+      <w:lvlText w:val="◦"/>
+      <w:lvlJc w:val="left"/>
+      <w:pPr>
+        <w:tabs>
+          <w:tab w:val="num" w:pos="1080"/>
+        </w:tabs>
+        <w:ind w:left="1080" w:hanging="360"/>
+      </w:pPr>
+      <w:rPr>
+        <w:rFonts w:ascii="OpenSymbol" w:hAnsi="OpenSymbol" w:cs="OpenSymbol" w:hint="default"/>
+      </w:rPr>
+    </w:lvl>
+    <w:lvl w:ilvl="2">
+      <w:start w:val="1"/>
+      <w:numFmt w:val="bullet"/>
+      <w:lvlText w:val="▪"/>
+      <w:lvlJc w:val="left"/>
+      <w:pPr>
+        <w:tabs>
+          <w:tab w:val="num" w:pos="1440"/>
+        </w:tabs>
+        <w:ind w:left="1440" w:hanging="360"/>
+      </w:pPr>
+      <w:rPr>
+        <w:rFonts w:ascii="OpenSymbol" w:hAnsi="OpenSymbol" w:cs="OpenSymbol" w:hint="default"/>
+      </w:rPr>
+    </w:lvl>
+    <w:lvl w:ilvl="3">
+      <w:start w:val="1"/>
+      <w:numFmt w:val="bullet"/>
+      <w:lvlText w:val=""/>
+      <w:lvlJc w:val="left"/>
+      <w:pPr>
+        <w:tabs>
+          <w:tab w:val="num" w:pos="1800"/>
+        </w:tabs>
+        <w:ind w:left="1800" w:hanging="360"/>
+      </w:pPr>
+      <w:rPr>
+        <w:rFonts w:ascii="Symbol" w:hAnsi="Symbol" w:cs="Symbol" w:hint="default"/>
+      </w:rPr>
+    </w:lvl>
+    <w:lvl w:ilvl="4">
+      <w:start w:val="1"/>
+      <w:numFmt w:val="bullet"/>
+      <w:lvlText w:val="◦"/>
+      <w:lvlJc w:val="left"/>
+      <w:pPr>
+        <w:tabs>
+          <w:tab w:val="num" w:pos="2160"/>
+        </w:tabs>
+        <w:ind w:left="2160" w:hanging="360"/>
+      </w:pPr>
+      <w:rPr>
+        <w:rFonts w:ascii="OpenSymbol" w:hAnsi="OpenSymbol" w:cs="OpenSymbol" w:hint="default"/>
+      </w:rPr>
+    </w:lvl>
+    <w:lvl w:ilvl="5">
+      <w:start w:val="1"/>
+      <w:numFmt w:val="bullet"/>
+      <w:lvlText w:val="▪"/>
+      <w:lvlJc w:val="left"/>
+      <w:pPr>
+        <w:tabs>
+          <w:tab w:val="num" w:pos="2520"/>
+        </w:tabs>
+        <w:ind w:left="2520" w:hanging="360"/>
+      </w:pPr>
+      <w:rPr>
+        <w:rFonts w:ascii="OpenSymbol" w:hAnsi="OpenSymbol" w:cs="OpenSymbol" w:hint="default"/>
+      </w:rPr>
+    </w:lvl>
+    <w:lvl w:ilvl="6">
+      <w:start w:val="1"/>
+      <w:numFmt w:val="bullet"/>
+      <w:lvlText w:val=""/>
+      <w:lvlJc w:val="left"/>
+      <w:pPr>
+        <w:tabs>
+          <w:tab w:val="num" w:pos="2880"/>
+        </w:tabs>
+        <w:ind w:left="2880" w:hanging="360"/>
+      </w:pPr>
+      <w:rPr>
+        <w:rFonts w:ascii="Symbol" w:hAnsi="Symbol" w:cs="Symbol" w:hint="default"/>
+      </w:rPr>
+    </w:lvl>
+    <w:lvl w:ilvl="7">
+      <w:start w:val="1"/>
+      <w:numFmt w:val="bullet"/>
+      <w:lvlText w:val="◦"/>
+      <w:lvlJc w:val="left"/>
+      <w:pPr>
+        <w:tabs>
+          <w:tab w:val="num" w:pos="3240"/>
+        </w:tabs>
+        <w:ind w:left="3240" w:hanging="360"/>
+      </w:pPr>
+      <w:rPr>
+        <w:rFonts w:ascii="OpenSymbol" w:hAnsi="OpenSymbol" w:cs="OpenSymbol" w:hint="default"/>
+      </w:rPr>
+    </w:lvl>
+    <w:lvl w:ilvl="8">
+      <w:start w:val="1"/>
+      <w:numFmt w:val="bullet"/>
+      <w:lvlText w:val="▪"/>
+      <w:lvlJc w:val="left"/>
+      <w:pPr>
+        <w:tabs>
+          <w:tab w:val="num" w:pos="3600"/>
+        </w:tabs>
+        <w:ind w:left="3600" w:hanging="360"/>
+      </w:pPr>
+      <w:rPr>
+        <w:rFonts w:ascii="OpenSymbol" w:hAnsi="OpenSymbol" w:cs="OpenSymbol" w:hint="default"/>
+      </w:rPr>
+    </w:lvl>
+  </w:abstractNum>
+  <w:abstractNum w:abstractNumId="7">
+    <w:lvl w:ilvl="0">
+      <w:start w:val="1"/>
       <w:numFmt w:val="none"/>
       <w:suff w:val="nothing"/>
       <w:lvlText w:val=""/>
@@ -1455,6 +1872,12 @@
   </w:num>
   <w:num w:numId="5">
     <w:abstractNumId w:val="5"/>
+  </w:num>
+  <w:num w:numId="6">
+    <w:abstractNumId w:val="6"/>
+  </w:num>
+  <w:num w:numId="7">
+    <w:abstractNumId w:val="7"/>
   </w:num>
 </w:numbering>
 </file>
@@ -1540,6 +1963,18 @@
       <w:rFonts w:cs="OpenSymbol"/>
     </w:rPr>
   </w:style>
+  <w:style w:type="character" w:styleId="ListLabel7">
+    <w:name w:val="ListLabel 7"/>
+    <w:rPr>
+      <w:rFonts w:cs="Symbol"/>
+    </w:rPr>
+  </w:style>
+  <w:style w:type="character" w:styleId="ListLabel8">
+    <w:name w:val="ListLabel 8"/>
+    <w:rPr>
+      <w:rFonts w:cs="OpenSymbol"/>
+    </w:rPr>
+  </w:style>
   <w:style w:type="paragraph" w:styleId="Heading">
     <w:name w:val="Heading"/>
     <w:basedOn w:val="Normal"/>

--- a/Documents/Minutes.docx
+++ b/Documents/Minutes.docx
@@ -7,6 +7,7 @@
         <w:pStyle w:val="Normal"/>
         <w:rPr/>
       </w:pPr>
+      <w:bookmarkStart w:id="0" w:name="__DdeLink__129_2119484156"/>
       <w:r>
         <w:rPr/>
         <w:t>This will be completed in full and placed in a proper format once Paul Bourke uploads the template to the team project site.</w:t>
@@ -828,6 +829,15 @@
       </w:pPr>
       <w:r>
         <w:rPr/>
+      </w:r>
+    </w:p>
+    <w:p>
+      <w:pPr>
+        <w:pStyle w:val="Normal"/>
+        <w:rPr/>
+      </w:pPr>
+      <w:r>
+        <w:rPr/>
         <w:t>6</w:t>
       </w:r>
       <w:r>
@@ -838,7 +848,71 @@
       </w:r>
       <w:r>
         <w:rPr/>
-        <w:t xml:space="preserve"> February</w:t>
+        <w:t xml:space="preserve"> March</w:t>
+      </w:r>
+    </w:p>
+    <w:p>
+      <w:pPr>
+        <w:pStyle w:val="Normal"/>
+        <w:rPr/>
+      </w:pPr>
+      <w:r>
+        <w:rPr/>
+        <w:t>Brian and Mateus not present</w:t>
+      </w:r>
+    </w:p>
+    <w:p>
+      <w:pPr>
+        <w:pStyle w:val="Normal"/>
+        <w:rPr/>
+      </w:pPr>
+      <w:r>
+        <w:rPr/>
+      </w:r>
+    </w:p>
+    <w:p>
+      <w:pPr>
+        <w:pStyle w:val="ListParagraph"/>
+        <w:numPr>
+          <w:ilvl w:val="0"/>
+          <w:numId w:val="7"/>
+        </w:numPr>
+        <w:rPr/>
+      </w:pPr>
+      <w:bookmarkStart w:id="1" w:name="_GoBack"/>
+      <w:bookmarkEnd w:id="1"/>
+      <w:r>
+        <w:rPr/>
+        <w:t>General discussion about connection issues with android &amp; demoing some of the java application functionality</w:t>
+      </w:r>
+    </w:p>
+    <w:p>
+      <w:pPr>
+        <w:pStyle w:val="Normal"/>
+        <w:rPr/>
+      </w:pPr>
+      <w:r>
+        <w:rPr/>
+      </w:r>
+    </w:p>
+    <w:p>
+      <w:pPr>
+        <w:pStyle w:val="Normal"/>
+        <w:rPr/>
+      </w:pPr>
+      <w:r>
+        <w:rPr/>
+        <w:t>6</w:t>
+      </w:r>
+      <w:r>
+        <w:rPr>
+          <w:vertAlign w:val="superscript"/>
+        </w:rPr>
+        <w:t>th</w:t>
+      </w:r>
+      <w:r>
+        <w:rPr/>
+        <w:t xml:space="preserve"> March</w:t>
       </w:r>
     </w:p>
     <w:p>
@@ -897,6 +971,8 @@
         </w:numPr>
         <w:rPr/>
       </w:pPr>
+      <w:bookmarkStart w:id="2" w:name="__DdeLink__129_2119484156"/>
+      <w:bookmarkEnd w:id="2"/>
       <w:r>
         <w:rPr/>
         <w:t xml:space="preserve">Discussed Android database connectivity </w:t>
@@ -1740,6 +1816,116 @@
     </w:lvl>
   </w:abstractNum>
   <w:abstractNum w:abstractNumId="7">
+    <w:lvl w:ilvl="0">
+      <w:start w:val="1"/>
+      <w:numFmt w:val="bullet"/>
+      <w:lvlText w:val=""/>
+      <w:lvlJc w:val="left"/>
+      <w:pPr>
+        <w:ind w:left="720" w:hanging="360"/>
+      </w:pPr>
+      <w:rPr>
+        <w:rFonts w:ascii="Symbol" w:hAnsi="Symbol" w:cs="Symbol" w:hint="default"/>
+      </w:rPr>
+    </w:lvl>
+    <w:lvl w:ilvl="1">
+      <w:start w:val="1"/>
+      <w:numFmt w:val="bullet"/>
+      <w:lvlText w:val="o"/>
+      <w:lvlJc w:val="left"/>
+      <w:pPr>
+        <w:ind w:left="1440" w:hanging="360"/>
+      </w:pPr>
+      <w:rPr>
+        <w:rFonts w:ascii="Courier New" w:hAnsi="Courier New" w:cs="Courier New" w:hint="default"/>
+      </w:rPr>
+    </w:lvl>
+    <w:lvl w:ilvl="2">
+      <w:start w:val="1"/>
+      <w:numFmt w:val="bullet"/>
+      <w:lvlText w:val=""/>
+      <w:lvlJc w:val="left"/>
+      <w:pPr>
+        <w:ind w:left="2160" w:hanging="360"/>
+      </w:pPr>
+      <w:rPr>
+        <w:rFonts w:ascii="Wingdings" w:hAnsi="Wingdings" w:cs="Wingdings" w:hint="default"/>
+      </w:rPr>
+    </w:lvl>
+    <w:lvl w:ilvl="3">
+      <w:start w:val="1"/>
+      <w:numFmt w:val="bullet"/>
+      <w:lvlText w:val=""/>
+      <w:lvlJc w:val="left"/>
+      <w:pPr>
+        <w:ind w:left="2880" w:hanging="360"/>
+      </w:pPr>
+      <w:rPr>
+        <w:rFonts w:ascii="Symbol" w:hAnsi="Symbol" w:cs="Symbol" w:hint="default"/>
+      </w:rPr>
+    </w:lvl>
+    <w:lvl w:ilvl="4">
+      <w:start w:val="1"/>
+      <w:numFmt w:val="bullet"/>
+      <w:lvlText w:val="o"/>
+      <w:lvlJc w:val="left"/>
+      <w:pPr>
+        <w:ind w:left="3600" w:hanging="360"/>
+      </w:pPr>
+      <w:rPr>
+        <w:rFonts w:ascii="Courier New" w:hAnsi="Courier New" w:cs="Courier New" w:hint="default"/>
+      </w:rPr>
+    </w:lvl>
+    <w:lvl w:ilvl="5">
+      <w:start w:val="1"/>
+      <w:numFmt w:val="bullet"/>
+      <w:lvlText w:val=""/>
+      <w:lvlJc w:val="left"/>
+      <w:pPr>
+        <w:ind w:left="4320" w:hanging="360"/>
+      </w:pPr>
+      <w:rPr>
+        <w:rFonts w:ascii="Wingdings" w:hAnsi="Wingdings" w:cs="Wingdings" w:hint="default"/>
+      </w:rPr>
+    </w:lvl>
+    <w:lvl w:ilvl="6">
+      <w:start w:val="1"/>
+      <w:numFmt w:val="bullet"/>
+      <w:lvlText w:val=""/>
+      <w:lvlJc w:val="left"/>
+      <w:pPr>
+        <w:ind w:left="5040" w:hanging="360"/>
+      </w:pPr>
+      <w:rPr>
+        <w:rFonts w:ascii="Symbol" w:hAnsi="Symbol" w:cs="Symbol" w:hint="default"/>
+      </w:rPr>
+    </w:lvl>
+    <w:lvl w:ilvl="7">
+      <w:start w:val="1"/>
+      <w:numFmt w:val="bullet"/>
+      <w:lvlText w:val="o"/>
+      <w:lvlJc w:val="left"/>
+      <w:pPr>
+        <w:ind w:left="5760" w:hanging="360"/>
+      </w:pPr>
+      <w:rPr>
+        <w:rFonts w:ascii="Courier New" w:hAnsi="Courier New" w:cs="Courier New" w:hint="default"/>
+      </w:rPr>
+    </w:lvl>
+    <w:lvl w:ilvl="8">
+      <w:start w:val="1"/>
+      <w:numFmt w:val="bullet"/>
+      <w:lvlText w:val=""/>
+      <w:lvlJc w:val="left"/>
+      <w:pPr>
+        <w:ind w:left="6480" w:hanging="360"/>
+      </w:pPr>
+      <w:rPr>
+        <w:rFonts w:ascii="Wingdings" w:hAnsi="Wingdings" w:cs="Wingdings" w:hint="default"/>
+      </w:rPr>
+    </w:lvl>
+  </w:abstractNum>
+  <w:abstractNum w:abstractNumId="8">
     <w:lvl w:ilvl="0">
       <w:start w:val="1"/>
       <w:numFmt w:val="none"/>
@@ -1878,6 +2064,9 @@
   </w:num>
   <w:num w:numId="7">
     <w:abstractNumId w:val="7"/>
+  </w:num>
+  <w:num w:numId="8">
+    <w:abstractNumId w:val="8"/>
   </w:num>
 </w:numbering>
 </file>
@@ -1975,6 +2164,12 @@
       <w:rFonts w:cs="OpenSymbol"/>
     </w:rPr>
   </w:style>
+  <w:style w:type="character" w:styleId="ListLabel9">
+    <w:name w:val="ListLabel 9"/>
+    <w:rPr>
+      <w:rFonts w:cs="Courier New"/>
+    </w:rPr>
+  </w:style>
   <w:style w:type="paragraph" w:styleId="Heading">
     <w:name w:val="Heading"/>
     <w:basedOn w:val="Normal"/>
@@ -2030,5 +2225,18 @@
       <w:rFonts w:cs="FreeSans"/>
     </w:rPr>
   </w:style>
+  <w:style w:type="paragraph" w:styleId="ListParagraph">
+    <w:name w:val="List Paragraph"/>
+    <w:basedOn w:val="Normal"/>
+    <w:pPr>
+      <w:spacing w:before="0" w:after="0"/>
+      <w:ind w:left="720" w:right="0" w:hanging="0"/>
+      <w:contextualSpacing/>
+    </w:pPr>
+    <w:rPr>
+      <w:rFonts w:cs="Mangal"/>
+      <w:szCs w:val="21"/>
+    </w:rPr>
+  </w:style>
 </w:styles>
 </file>
--- a/Documents/Minutes.docx
+++ b/Documents/Minutes.docx
@@ -7,7 +7,6 @@
         <w:pStyle w:val="Normal"/>
         <w:rPr/>
       </w:pPr>
-      <w:bookmarkStart w:id="0" w:name="__DdeLink__129_2119484156"/>
       <w:r>
         <w:rPr/>
         <w:t>This will be completed in full and placed in a proper format once Paul Bourke uploads the template to the team project site.</w:t>
@@ -702,15 +701,6 @@
       </w:pPr>
       <w:r>
         <w:rPr/>
-      </w:r>
-    </w:p>
-    <w:p>
-      <w:pPr>
-        <w:pStyle w:val="Normal"/>
-        <w:rPr/>
-      </w:pPr>
-      <w:r>
-        <w:rPr/>
         <w:t>Jasper not present</w:t>
       </w:r>
     </w:p>
@@ -787,6 +777,26 @@
       </w:pPr>
       <w:r>
         <w:rPr/>
+        <w:t>3</w:t>
+      </w:r>
+      <w:r>
+        <w:rPr>
+          <w:vertAlign w:val="superscript"/>
+        </w:rPr>
+        <w:t>rd</w:t>
+      </w:r>
+      <w:r>
+        <w:rPr/>
+        <w:t xml:space="preserve"> floor lab</w:t>
+      </w:r>
+    </w:p>
+    <w:p>
+      <w:pPr>
+        <w:pStyle w:val="Normal"/>
+        <w:rPr/>
+      </w:pPr>
+      <w:r>
+        <w:rPr/>
         <w:t>Mateusz and Jasper not present</w:t>
       </w:r>
     </w:p>
@@ -849,6 +859,26 @@
       <w:r>
         <w:rPr/>
         <w:t xml:space="preserve"> March</w:t>
+      </w:r>
+    </w:p>
+    <w:p>
+      <w:pPr>
+        <w:pStyle w:val="Normal"/>
+        <w:rPr/>
+      </w:pPr>
+      <w:r>
+        <w:rPr/>
+        <w:t>1</w:t>
+      </w:r>
+      <w:r>
+        <w:rPr>
+          <w:vertAlign w:val="superscript"/>
+        </w:rPr>
+        <w:t>st</w:t>
+      </w:r>
+      <w:r>
+        <w:rPr/>
+        <w:t xml:space="preserve"> floor lab</w:t>
       </w:r>
     </w:p>
     <w:p>
@@ -879,8 +909,8 @@
         </w:numPr>
         <w:rPr/>
       </w:pPr>
-      <w:bookmarkStart w:id="1" w:name="_GoBack"/>
-      <w:bookmarkEnd w:id="1"/>
+      <w:bookmarkStart w:id="0" w:name="_GoBack"/>
+      <w:bookmarkEnd w:id="0"/>
       <w:r>
         <w:rPr/>
         <w:t>General discussion about connection issues with android &amp; demoing some of the java application functionality</w:t>
@@ -922,6 +952,26 @@
       </w:pPr>
       <w:r>
         <w:rPr/>
+        <w:t>3</w:t>
+      </w:r>
+      <w:r>
+        <w:rPr>
+          <w:vertAlign w:val="superscript"/>
+        </w:rPr>
+        <w:t>rd</w:t>
+      </w:r>
+      <w:r>
+        <w:rPr/>
+        <w:t xml:space="preserve"> floor lab</w:t>
+      </w:r>
+    </w:p>
+    <w:p>
+      <w:pPr>
+        <w:pStyle w:val="Normal"/>
+        <w:rPr/>
+      </w:pPr>
+      <w:r>
+        <w:rPr/>
         <w:t>All members present</w:t>
       </w:r>
     </w:p>
@@ -971,8 +1021,6 @@
         </w:numPr>
         <w:rPr/>
       </w:pPr>
-      <w:bookmarkStart w:id="2" w:name="__DdeLink__129_2119484156"/>
-      <w:bookmarkEnd w:id="2"/>
       <w:r>
         <w:rPr/>
         <w:t xml:space="preserve">Discussed Android database connectivity </w:t>
@@ -2170,6 +2218,30 @@
       <w:rFonts w:cs="Courier New"/>
     </w:rPr>
   </w:style>
+  <w:style w:type="character" w:styleId="ListLabel10">
+    <w:name w:val="ListLabel 10"/>
+    <w:rPr>
+      <w:rFonts w:cs="Symbol"/>
+    </w:rPr>
+  </w:style>
+  <w:style w:type="character" w:styleId="ListLabel11">
+    <w:name w:val="ListLabel 11"/>
+    <w:rPr>
+      <w:rFonts w:cs="OpenSymbol"/>
+    </w:rPr>
+  </w:style>
+  <w:style w:type="character" w:styleId="ListLabel12">
+    <w:name w:val="ListLabel 12"/>
+    <w:rPr>
+      <w:rFonts w:cs="Courier New"/>
+    </w:rPr>
+  </w:style>
+  <w:style w:type="character" w:styleId="ListLabel13">
+    <w:name w:val="ListLabel 13"/>
+    <w:rPr>
+      <w:rFonts w:cs="Wingdings"/>
+    </w:rPr>
+  </w:style>
   <w:style w:type="paragraph" w:styleId="Heading">
     <w:name w:val="Heading"/>
     <w:basedOn w:val="Normal"/>
